--- a/raw/הלכה בפרשה שנה ה_/4. במדבר/8. פנחס שנה ה_ - עזרת נשים.docx
+++ b/raw/הלכה בפרשה שנה ה_/4. במדבר/8. פנחס שנה ה_ - עזרת נשים.docx
@@ -3396,7 +3396,7 @@
           <w:u w:val="single"/>
           <w:rtl/>
         </w:rPr>
-        <w:t>סוג</w:t>
+        <w:t>קדושת ה</w:t>
       </w:r>
       <w:r>
         <w:rPr>
@@ -3406,7 +3406,7 @@
           <w:u w:val="single"/>
           <w:rtl/>
         </w:rPr>
-        <w:t xml:space="preserve"> המחיצה</w:t>
+        <w:t>אוויר</w:t>
       </w:r>
     </w:p>
     <w:p>
@@ -3422,51 +3422,63 @@
           <w:rFonts w:hint="cs"/>
           <w:rtl/>
         </w:rPr>
-        <w:t xml:space="preserve">כפי שראינו בעבר </w:t>
-      </w:r>
-      <w:r>
-        <w:rPr>
-          <w:rFonts w:hint="cs"/>
-          <w:sz w:val="18"/>
-          <w:szCs w:val="18"/>
-          <w:rtl/>
-        </w:rPr>
-        <w:t>(כי תשא שנה ג')</w:t>
-      </w:r>
-      <w:r>
-        <w:rPr>
-          <w:rFonts w:hint="cs"/>
-          <w:rtl/>
-        </w:rPr>
-        <w:t>, נחלקו האחרונים באלו אירועים יש לשים מחיצה בין גברים לנשים</w:t>
-      </w:r>
-      <w:r>
-        <w:rPr>
-          <w:rFonts w:hint="cs"/>
-          <w:rtl/>
-        </w:rPr>
-        <w:t xml:space="preserve">, אך </w:t>
-      </w:r>
-      <w:r>
-        <w:rPr>
-          <w:rFonts w:cs="Arial" w:hint="cs"/>
-          <w:rtl/>
-        </w:rPr>
-        <w:t>לפי כל השיטו</w:t>
-      </w:r>
-      <w:r>
-        <w:rPr>
-          <w:rFonts w:cs="Arial" w:hint="cs"/>
-          <w:rtl/>
-        </w:rPr>
-        <w:t>ת</w:t>
-      </w:r>
-      <w:r>
-        <w:rPr>
-          <w:rFonts w:cs="Arial" w:hint="cs"/>
-          <w:rtl/>
-        </w:rPr>
-        <w:t xml:space="preserve"> בבית הכנסת חובה שתהיה מחיצה. נחלקו האחרונים מה מטרת המחיצה, מחלוקת המשפיעה על סגנון המחיצה וגובהה:</w:t>
+        <w:t>עד כה, דנו במקרה בו רוצים לפנות חלק מעזרת הגברים לטובת עזרת נשים. שאלה נוספת שדנו בה</w:t>
+      </w:r>
+      <w:r>
+        <w:rPr>
+          <w:rFonts w:hint="cs"/>
+          <w:rtl/>
+        </w:rPr>
+        <w:t xml:space="preserve"> היא</w:t>
+      </w:r>
+      <w:r>
+        <w:rPr>
+          <w:rFonts w:hint="cs"/>
+          <w:rtl/>
+        </w:rPr>
+        <w:t xml:space="preserve">, האם </w:t>
+      </w:r>
+      <w:r>
+        <w:rPr>
+          <w:rFonts w:hint="cs"/>
+          <w:rtl/>
+        </w:rPr>
+        <w:t>חלה קדושת בית הכנסת באוויר בית כנסת</w:t>
+      </w:r>
+      <w:r>
+        <w:rPr>
+          <w:rFonts w:hint="cs"/>
+          <w:rtl/>
+        </w:rPr>
+        <w:t xml:space="preserve">. שאלה זו </w:t>
+      </w:r>
+      <w:r>
+        <w:rPr>
+          <w:rFonts w:hint="cs"/>
+          <w:rtl/>
+        </w:rPr>
+        <w:t>רלוונטית</w:t>
+      </w:r>
+      <w:r>
+        <w:rPr>
+          <w:rFonts w:hint="cs"/>
+          <w:rtl/>
+        </w:rPr>
+        <w:t>,</w:t>
+      </w:r>
+      <w:r>
+        <w:rPr>
+          <w:rFonts w:hint="cs"/>
+          <w:rtl/>
+        </w:rPr>
+        <w:t xml:space="preserve"> במקרה בו רוצים להרחיב את עזרת נשים על חשבון אוויר עזרת גברים</w:t>
+      </w:r>
+      <w:r>
+        <w:rPr>
+          <w:rFonts w:cs="Arial" w:hint="cs"/>
+          <w:rtl/>
+        </w:rPr>
+        <w:t>:</w:t>
       </w:r>
     </w:p>
     <w:p>
@@ -3480,8 +3492,6 @@
       <w:r>
         <w:rPr>
           <w:rFonts w:cs="Arial" w:hint="cs"/>
-          <w:b/>
-          <w:bCs/>
           <w:rtl/>
         </w:rPr>
         <w:t>א</w:t>
@@ -3489,8 +3499,6 @@
       <w:r>
         <w:rPr>
           <w:rFonts w:cs="Arial" w:hint="cs"/>
-          <w:b/>
-          <w:bCs/>
           <w:rtl/>
         </w:rPr>
         <w:t xml:space="preserve">. </w:t>
@@ -3502,185 +3510,11 @@
           <w:bCs/>
           <w:rtl/>
         </w:rPr>
-        <w:t>ערבוב</w:t>
-      </w:r>
-      <w:r>
-        <w:rPr>
-          <w:rFonts w:cs="Arial" w:hint="cs"/>
-          <w:rtl/>
-        </w:rPr>
-        <w:t xml:space="preserve">: בעקבות המשנה במסכת הוריות </w:t>
-      </w:r>
-      <w:r>
-        <w:rPr>
-          <w:rFonts w:cs="Arial" w:hint="cs"/>
-          <w:sz w:val="18"/>
-          <w:szCs w:val="18"/>
-          <w:rtl/>
-        </w:rPr>
-        <w:t xml:space="preserve">(ה, ב) </w:t>
-      </w:r>
-      <w:r>
-        <w:rPr>
-          <w:rFonts w:cs="Arial" w:hint="cs"/>
-          <w:rtl/>
-        </w:rPr>
-        <w:t xml:space="preserve">הכותבת שמטרת המחיצה </w:t>
-      </w:r>
-      <w:r>
-        <w:rPr>
-          <w:rFonts w:cs="Arial" w:hint="cs"/>
-          <w:rtl/>
-        </w:rPr>
-        <w:t xml:space="preserve">היא </w:t>
-      </w:r>
-      <w:r>
-        <w:rPr>
-          <w:rFonts w:cs="Arial" w:hint="cs"/>
-          <w:rtl/>
-        </w:rPr>
-        <w:t xml:space="preserve">למנוע ערבוב ופסק </w:t>
-      </w:r>
-      <w:r>
-        <w:rPr>
-          <w:rFonts w:cs="Arial" w:hint="cs"/>
-          <w:b/>
-          <w:bCs/>
-          <w:rtl/>
-        </w:rPr>
-        <w:t>הרמב''ם</w:t>
-      </w:r>
-      <w:r>
-        <w:rPr>
-          <w:rFonts w:cs="Arial" w:hint="cs"/>
-          <w:rtl/>
-        </w:rPr>
-        <w:t xml:space="preserve"> </w:t>
-      </w:r>
-      <w:r>
-        <w:rPr>
-          <w:rFonts w:cs="Arial" w:hint="cs"/>
-          <w:sz w:val="18"/>
-          <w:szCs w:val="18"/>
-          <w:rtl/>
-        </w:rPr>
-        <w:t>(לולב , יב)</w:t>
-      </w:r>
-      <w:r>
-        <w:rPr>
-          <w:rFonts w:cs="Arial" w:hint="cs"/>
-          <w:rtl/>
-        </w:rPr>
-        <w:t xml:space="preserve">, </w:t>
-      </w:r>
-      <w:r>
-        <w:rPr>
-          <w:rFonts w:cs="Arial" w:hint="cs"/>
-          <w:b/>
-          <w:bCs/>
-          <w:rtl/>
-        </w:rPr>
-        <w:t>הרב משה פיינשטיין</w:t>
-      </w:r>
-      <w:r>
-        <w:rPr>
-          <w:rFonts w:cs="Arial" w:hint="cs"/>
-          <w:rtl/>
-        </w:rPr>
-        <w:t xml:space="preserve"> </w:t>
-      </w:r>
-      <w:r>
-        <w:rPr>
-          <w:rFonts w:cs="Arial" w:hint="cs"/>
-          <w:sz w:val="18"/>
-          <w:szCs w:val="18"/>
-          <w:rtl/>
-        </w:rPr>
-        <w:t xml:space="preserve">(אגרות משה </w:t>
-      </w:r>
-      <w:r>
-        <w:rPr>
-          <w:rFonts w:cs="Arial" w:hint="cs"/>
-          <w:sz w:val="18"/>
-          <w:szCs w:val="18"/>
-          <w:rtl/>
-        </w:rPr>
-        <w:t>או''ח א, לט</w:t>
-      </w:r>
-      <w:r>
-        <w:rPr>
-          <w:rFonts w:cs="Arial" w:hint="cs"/>
-          <w:sz w:val="18"/>
-          <w:szCs w:val="18"/>
-          <w:rtl/>
-        </w:rPr>
-        <w:t>)</w:t>
-      </w:r>
-      <w:r>
-        <w:rPr>
-          <w:rFonts w:cs="Arial" w:hint="cs"/>
-          <w:rtl/>
-        </w:rPr>
-        <w:t xml:space="preserve"> סבר, ש</w:t>
-      </w:r>
-      <w:r>
-        <w:rPr>
-          <w:rFonts w:cs="Arial" w:hint="cs"/>
-          <w:rtl/>
-        </w:rPr>
-        <w:t xml:space="preserve">מעיר הדין </w:t>
-      </w:r>
-      <w:r>
-        <w:rPr>
-          <w:rFonts w:cs="Arial" w:hint="cs"/>
-          <w:rtl/>
-        </w:rPr>
-        <w:t xml:space="preserve">המחיצה יכולה להיות בגובה של כמטר וחצי אפילו מזכוכית דרכה הגברים יכולים לראות את הנשים ולהיפך, כיוון שהעיקר </w:t>
-      </w:r>
-      <w:r>
-        <w:rPr>
-          <w:rFonts w:cs="Arial" w:hint="cs"/>
-          <w:rtl/>
-        </w:rPr>
-        <w:t xml:space="preserve">הוא </w:t>
-      </w:r>
-      <w:r>
-        <w:rPr>
-          <w:rFonts w:cs="Arial" w:hint="cs"/>
-          <w:rtl/>
-        </w:rPr>
-        <w:t xml:space="preserve">למנוע ערבוב, וכן פסק </w:t>
-      </w:r>
-      <w:r>
-        <w:rPr>
-          <w:rFonts w:cs="Arial" w:hint="cs"/>
-          <w:b/>
-          <w:bCs/>
-          <w:rtl/>
-        </w:rPr>
-        <w:t>השרידי</w:t>
-      </w:r>
-      <w:r>
-        <w:rPr>
-          <w:rFonts w:cs="Arial" w:hint="cs"/>
-          <w:rtl/>
-        </w:rPr>
-        <w:t xml:space="preserve"> </w:t>
-      </w:r>
-      <w:r>
-        <w:rPr>
-          <w:rFonts w:cs="Arial" w:hint="cs"/>
-          <w:b/>
-          <w:bCs/>
-          <w:rtl/>
-        </w:rPr>
-        <w:t>אש</w:t>
-      </w:r>
-      <w:r>
-        <w:rPr>
-          <w:rFonts w:cs="Arial" w:hint="cs"/>
-          <w:b/>
-          <w:bCs/>
+        <w:t>הדברי חיים</w:t>
+      </w:r>
+      <w:r>
+        <w:rPr>
+          <w:rFonts w:cs="Arial" w:hint="cs"/>
           <w:rtl/>
         </w:rPr>
         <w:t xml:space="preserve"> </w:t>
@@ -3701,23 +3535,53 @@
           <w:szCs w:val="18"/>
           <w:rtl/>
         </w:rPr>
-        <w:t xml:space="preserve">א, </w:t>
-      </w:r>
-      <w:r>
-        <w:rPr>
-          <w:rFonts w:cs="Arial" w:hint="cs"/>
-          <w:sz w:val="18"/>
-          <w:szCs w:val="18"/>
-          <w:rtl/>
-        </w:rPr>
-        <w:t>ח)</w:t>
-      </w:r>
-      <w:r>
-        <w:rPr>
-          <w:rFonts w:cs="Arial" w:hint="cs"/>
-          <w:rtl/>
-        </w:rPr>
-        <w:t>.</w:t>
+        <w:t xml:space="preserve">או''ח </w:t>
+      </w:r>
+      <w:r>
+        <w:rPr>
+          <w:rFonts w:cs="Arial" w:hint="cs"/>
+          <w:sz w:val="18"/>
+          <w:szCs w:val="18"/>
+          <w:rtl/>
+        </w:rPr>
+        <w:t xml:space="preserve">א, ג) </w:t>
+      </w:r>
+      <w:r>
+        <w:rPr>
+          <w:rFonts w:cs="Arial" w:hint="cs"/>
+          <w:rtl/>
+        </w:rPr>
+        <w:t xml:space="preserve">בדעה המקילה סבר שאין קדושה באוויר בית כנסת, ומשום כך </w:t>
+      </w:r>
+      <w:r>
+        <w:rPr>
+          <w:rFonts w:cs="Arial" w:hint="cs"/>
+          <w:rtl/>
+        </w:rPr>
+        <w:t xml:space="preserve">ניתן להרחיב את עזרת נשים על חשבון אוויר עזרת גברים. </w:t>
+      </w:r>
+      <w:r>
+        <w:rPr>
+          <w:rFonts w:cs="Arial" w:hint="cs"/>
+          <w:rtl/>
+        </w:rPr>
+        <w:t xml:space="preserve">ראייה לדבריו הביא מהגמרא במסכת פסחים </w:t>
+      </w:r>
+      <w:r>
+        <w:rPr>
+          <w:rFonts w:cs="Arial" w:hint="cs"/>
+          <w:sz w:val="18"/>
+          <w:szCs w:val="18"/>
+          <w:rtl/>
+        </w:rPr>
+        <w:t xml:space="preserve">(פה ע''ב) </w:t>
+      </w:r>
+      <w:r>
+        <w:rPr>
+          <w:rFonts w:cs="Arial" w:hint="cs"/>
+          <w:rtl/>
+        </w:rPr>
+        <w:t xml:space="preserve">הכותבת, שגג בית המקדש אינו קדוש (ולכן אסור לאכול קרבן פסח בגגות של בתי ירושלים כיוון שאין בהן קדושה) - ומשום כך בפשטות גם אוויר בית כנסת אינו קדוש. </w:t>
       </w:r>
     </w:p>
     <w:p>
@@ -3733,49 +3597,81 @@
           <w:rFonts w:cs="Arial" w:hint="cs"/>
           <w:rtl/>
         </w:rPr>
-        <w:t>בנוסף לרמב''ם ממנו משמע כך, הביא הרב פיינשטיין ראייה מהסוגיה ב</w:t>
-      </w:r>
-      <w:r>
-        <w:rPr>
-          <w:rFonts w:cs="Arial" w:hint="cs"/>
-          <w:rtl/>
-        </w:rPr>
-        <w:t xml:space="preserve">מסכת </w:t>
-      </w:r>
-      <w:r>
-        <w:rPr>
-          <w:rFonts w:cs="Arial" w:hint="cs"/>
-          <w:rtl/>
-        </w:rPr>
-        <w:t>סוכה</w:t>
-      </w:r>
-      <w:r>
-        <w:rPr>
-          <w:rFonts w:cs="Arial" w:hint="cs"/>
-          <w:rtl/>
-        </w:rPr>
-        <w:t xml:space="preserve"> </w:t>
-      </w:r>
-      <w:r>
-        <w:rPr>
-          <w:rFonts w:cs="Arial" w:hint="cs"/>
-          <w:rtl/>
-        </w:rPr>
-        <w:t xml:space="preserve">הכותבת, שבתחילה הגברים היו יושבים בחוץ והנשים בפנים, לאחר שראו שיש קלות ראש החליפו ביניהם, ובסוף קבעו שהנשים יישבו למעלה והגברים למטה. מדוע מראש היה טעם להחליף ביניהם? הרי גם במקרה זה הגברים רואים את הנשים! אלא מוכח שלא הראיה </w:t>
-      </w:r>
-      <w:r>
-        <w:rPr>
-          <w:rFonts w:cs="Arial" w:hint="cs"/>
-          <w:rtl/>
-        </w:rPr>
-        <w:t>גורמת ל</w:t>
-      </w:r>
-      <w:r>
-        <w:rPr>
-          <w:rFonts w:cs="Arial" w:hint="cs"/>
-          <w:rtl/>
-        </w:rPr>
-        <w:t xml:space="preserve">איסור, ובלשונו: </w:t>
+        <w:t xml:space="preserve">גם </w:t>
+      </w:r>
+      <w:r>
+        <w:rPr>
+          <w:rFonts w:cs="Arial" w:hint="cs"/>
+          <w:b/>
+          <w:bCs/>
+          <w:rtl/>
+        </w:rPr>
+        <w:t>הרב אשר וייס</w:t>
+      </w:r>
+      <w:r>
+        <w:rPr>
+          <w:rFonts w:cs="Arial" w:hint="cs"/>
+          <w:rtl/>
+        </w:rPr>
+        <w:t xml:space="preserve"> </w:t>
+      </w:r>
+      <w:r>
+        <w:rPr>
+          <w:rFonts w:cs="Arial" w:hint="cs"/>
+          <w:sz w:val="18"/>
+          <w:szCs w:val="18"/>
+          <w:rtl/>
+        </w:rPr>
+        <w:t>(או''ח א, ח)</w:t>
+      </w:r>
+      <w:r>
+        <w:rPr>
+          <w:rFonts w:cs="Arial" w:hint="cs"/>
+          <w:rtl/>
+        </w:rPr>
+        <w:t xml:space="preserve">, </w:t>
+      </w:r>
+      <w:r>
+        <w:rPr>
+          <w:rFonts w:cs="Arial" w:hint="cs"/>
+          <w:rtl/>
+        </w:rPr>
+        <w:t xml:space="preserve">כאשר דן האם מותר להרחיב בכותל בעזרה המקורה את עזרת נשים על חשבון אוויר עזרת הגברים, פסק שניתן להקל בכך (וכפי שאכן בסוף עשו בפועל), </w:t>
+      </w:r>
+      <w:r>
+        <w:rPr>
+          <w:rFonts w:cs="Arial" w:hint="cs"/>
+          <w:rtl/>
+        </w:rPr>
+        <w:t xml:space="preserve">כאשר צירף </w:t>
+      </w:r>
+      <w:r>
+        <w:rPr>
+          <w:rFonts w:cs="Arial" w:hint="cs"/>
+          <w:rtl/>
+        </w:rPr>
+        <w:t xml:space="preserve">להקל </w:t>
+      </w:r>
+      <w:r>
+        <w:rPr>
+          <w:rFonts w:cs="Arial" w:hint="cs"/>
+          <w:rtl/>
+        </w:rPr>
+        <w:t xml:space="preserve">את דעת האחרונים שראינו לעיל הסוברים </w:t>
+      </w:r>
+      <w:r>
+        <w:rPr>
+          <w:rFonts w:cs="Arial" w:hint="cs"/>
+          <w:rtl/>
+        </w:rPr>
+        <w:t xml:space="preserve">שקדושת עזרת נשים שווה לקדושת עזרת גברים. </w:t>
+      </w:r>
+      <w:r>
+        <w:rPr>
+          <w:rFonts w:cs="Arial" w:hint="cs"/>
+          <w:rtl/>
+        </w:rPr>
+        <w:t>ובלשונו:</w:t>
       </w:r>
     </w:p>
     <w:p>
@@ -3792,304 +3688,14 @@
           <w:rFonts w:cs="Arial" w:hint="cs"/>
           <w:rtl/>
         </w:rPr>
-        <w:t>''</w:t>
-      </w:r>
-      <w:r>
-        <w:rPr>
-          <w:rFonts w:cs="Arial"/>
-          <w:rtl/>
-        </w:rPr>
-        <w:t xml:space="preserve">אבל מסתבר </w:t>
-      </w:r>
-      <w:r>
-        <w:rPr>
-          <w:rFonts w:cs="Arial" w:hint="cs"/>
-          <w:rtl/>
-        </w:rPr>
-        <w:t xml:space="preserve">לעניות דעתי </w:t>
-      </w:r>
-      <w:r>
-        <w:rPr>
-          <w:rFonts w:cs="Arial"/>
-          <w:rtl/>
-        </w:rPr>
-        <w:t xml:space="preserve">שסגי </w:t>
-      </w:r>
-      <w:r>
-        <w:rPr>
-          <w:rFonts w:cs="Arial" w:hint="cs"/>
-          <w:sz w:val="18"/>
-          <w:szCs w:val="18"/>
-          <w:rtl/>
-        </w:rPr>
-        <w:t xml:space="preserve">(= שמספיקה) </w:t>
-      </w:r>
-      <w:r>
-        <w:rPr>
-          <w:rFonts w:cs="Arial"/>
-          <w:rtl/>
-        </w:rPr>
-        <w:t>מחיצה גבוהה עד אחר הכתפי</w:t>
-      </w:r>
-      <w:r>
-        <w:rPr>
-          <w:rFonts w:cs="Arial" w:hint="cs"/>
-          <w:rtl/>
-        </w:rPr>
-        <w:t>י</w:t>
-      </w:r>
-      <w:r>
-        <w:rPr>
-          <w:rFonts w:cs="Arial"/>
-          <w:rtl/>
-        </w:rPr>
-        <w:t>ם, דהרי חזינן שהמחיצה אינה מצד איסור הסתכלות כדכתבתי לעיל</w:t>
-      </w:r>
-      <w:r>
-        <w:rPr>
-          <w:rFonts w:cs="Arial" w:hint="cs"/>
-          <w:rtl/>
-        </w:rPr>
-        <w:t>,</w:t>
-      </w:r>
-      <w:r>
-        <w:rPr>
-          <w:rFonts w:cs="Arial"/>
-          <w:rtl/>
-        </w:rPr>
-        <w:t xml:space="preserve"> שזה הרי ידעו גם מתח</w:t>
-      </w:r>
-      <w:r>
-        <w:rPr>
-          <w:rFonts w:cs="Arial" w:hint="cs"/>
-          <w:rtl/>
-        </w:rPr>
-        <w:t>י</w:t>
-      </w:r>
-      <w:r>
-        <w:rPr>
-          <w:rFonts w:cs="Arial"/>
-          <w:rtl/>
-        </w:rPr>
-        <w:t>לה ומ</w:t>
-      </w:r>
-      <w:r>
-        <w:rPr>
-          <w:rFonts w:cs="Arial" w:hint="cs"/>
-          <w:rtl/>
-        </w:rPr>
-        <w:t xml:space="preserve">כל </w:t>
-      </w:r>
-      <w:r>
-        <w:rPr>
-          <w:rFonts w:cs="Arial"/>
-          <w:rtl/>
-        </w:rPr>
-        <w:t>מ</w:t>
-      </w:r>
-      <w:r>
-        <w:rPr>
-          <w:rFonts w:cs="Arial" w:hint="cs"/>
-          <w:rtl/>
-        </w:rPr>
-        <w:t>קום</w:t>
-      </w:r>
-      <w:r>
-        <w:rPr>
-          <w:rFonts w:cs="Arial"/>
-          <w:rtl/>
-        </w:rPr>
-        <w:t xml:space="preserve"> התירו ולא חשו לזה. ואף אחר התיקון הגדול לא נזכר שהי</w:t>
-      </w:r>
-      <w:r>
-        <w:rPr>
-          <w:rFonts w:cs="Arial" w:hint="cs"/>
-          <w:rtl/>
-        </w:rPr>
-        <w:t>י</w:t>
-      </w:r>
-      <w:r>
-        <w:rPr>
-          <w:rFonts w:cs="Arial"/>
-          <w:rtl/>
-        </w:rPr>
-        <w:t>תה שם רק גזוזטרא שהיא מקרשים מונחים על הזיזין הבולטים</w:t>
-      </w:r>
-      <w:r>
-        <w:rPr>
-          <w:rFonts w:cs="Arial" w:hint="cs"/>
-          <w:rtl/>
-        </w:rPr>
-        <w:t>,</w:t>
-      </w:r>
-      <w:r>
-        <w:rPr>
-          <w:rFonts w:cs="Arial"/>
-          <w:rtl/>
-        </w:rPr>
-        <w:t xml:space="preserve"> וסתם גזוזטרא אינה במחיצה</w:t>
-      </w:r>
-      <w:r>
-        <w:rPr>
-          <w:rFonts w:cs="Arial" w:hint="cs"/>
-          <w:rtl/>
-        </w:rPr>
-        <w:t>.''</w:t>
-      </w:r>
-    </w:p>
-    <w:p>
-      <w:pPr>
-        <w:pStyle w:val="a3"/>
-        <w:spacing w:after="100"/>
-        <w:rPr>
-          <w:sz w:val="22"/>
-          <w:szCs w:val="22"/>
-          <w:rtl/>
-        </w:rPr>
-      </w:pPr>
-      <w:r>
-        <w:rPr>
-          <w:rFonts w:hint="cs"/>
-          <w:sz w:val="22"/>
-          <w:szCs w:val="22"/>
-          <w:rtl/>
-        </w:rPr>
-        <w:t xml:space="preserve">מדוע לא חשש הרב משה </w:t>
-      </w:r>
-      <w:r>
-        <w:rPr>
-          <w:rFonts w:hint="cs"/>
-          <w:sz w:val="22"/>
-          <w:szCs w:val="22"/>
-          <w:rtl/>
-        </w:rPr>
-        <w:t>פיינשטיי</w:t>
-      </w:r>
-      <w:r>
-        <w:rPr>
-          <w:rFonts w:hint="eastAsia"/>
-          <w:sz w:val="22"/>
-          <w:szCs w:val="22"/>
-          <w:rtl/>
-        </w:rPr>
-        <w:t>ן</w:t>
-      </w:r>
-      <w:r>
-        <w:rPr>
-          <w:rFonts w:hint="cs"/>
-          <w:sz w:val="22"/>
-          <w:szCs w:val="22"/>
-          <w:rtl/>
-        </w:rPr>
-        <w:t>,</w:t>
-      </w:r>
-      <w:r>
-        <w:rPr>
-          <w:rFonts w:hint="cs"/>
-          <w:sz w:val="22"/>
-          <w:szCs w:val="22"/>
-          <w:rtl/>
-        </w:rPr>
-        <w:t xml:space="preserve"> להרהורי עבירה</w:t>
-      </w:r>
-      <w:r>
-        <w:rPr>
-          <w:rFonts w:hint="cs"/>
-          <w:sz w:val="22"/>
-          <w:szCs w:val="22"/>
-          <w:rtl/>
-        </w:rPr>
-        <w:t xml:space="preserve"> ש</w:t>
-      </w:r>
-      <w:r>
-        <w:rPr>
-          <w:rFonts w:hint="cs"/>
-          <w:sz w:val="22"/>
-          <w:szCs w:val="22"/>
-          <w:rtl/>
-        </w:rPr>
-        <w:t>עלולים להיווצר</w:t>
-      </w:r>
-      <w:r>
-        <w:rPr>
-          <w:rFonts w:hint="cs"/>
-          <w:sz w:val="22"/>
-          <w:szCs w:val="22"/>
-          <w:rtl/>
-        </w:rPr>
-        <w:t xml:space="preserve"> בעקבות הראייה</w:t>
-      </w:r>
-      <w:r>
-        <w:rPr>
-          <w:rFonts w:hint="cs"/>
-          <w:sz w:val="22"/>
-          <w:szCs w:val="22"/>
-          <w:rtl/>
-        </w:rPr>
-        <w:t>? הסיבה לכך היא שלטענתו, מדובר בחובה שמוטלת על האדם באופן פרטי</w:t>
-      </w:r>
-      <w:r>
-        <w:rPr>
-          <w:rFonts w:hint="cs"/>
-          <w:sz w:val="22"/>
-          <w:szCs w:val="22"/>
-          <w:rtl/>
-        </w:rPr>
-        <w:t xml:space="preserve"> - </w:t>
-      </w:r>
-      <w:r>
-        <w:rPr>
-          <w:rFonts w:hint="cs"/>
-          <w:sz w:val="22"/>
-          <w:szCs w:val="22"/>
-          <w:rtl/>
-        </w:rPr>
-        <w:t xml:space="preserve">על האדם לשמור את עצמו מלהרהר, </w:t>
-      </w:r>
-      <w:r>
-        <w:rPr>
-          <w:rFonts w:hint="cs"/>
-          <w:sz w:val="22"/>
-          <w:szCs w:val="22"/>
-          <w:rtl/>
-        </w:rPr>
-        <w:t>אך אין</w:t>
-      </w:r>
-      <w:r>
-        <w:rPr>
-          <w:rFonts w:hint="cs"/>
-          <w:sz w:val="22"/>
-          <w:szCs w:val="22"/>
-          <w:rtl/>
-        </w:rPr>
-        <w:t xml:space="preserve"> חובה על הציבור למנוע דבר זה. </w:t>
-      </w:r>
-      <w:r>
-        <w:rPr>
-          <w:rFonts w:hint="cs"/>
-          <w:sz w:val="22"/>
-          <w:szCs w:val="22"/>
-          <w:rtl/>
-        </w:rPr>
-        <w:t>ו</w:t>
-      </w:r>
-      <w:r>
-        <w:rPr>
-          <w:rFonts w:hint="cs"/>
-          <w:sz w:val="22"/>
-          <w:szCs w:val="22"/>
-          <w:rtl/>
-        </w:rPr>
-        <w:t>עם כל זאת, גם לשיטתו</w:t>
-      </w:r>
-      <w:r>
-        <w:rPr>
-          <w:rFonts w:hint="cs"/>
-          <w:sz w:val="22"/>
-          <w:szCs w:val="22"/>
-          <w:rtl/>
-        </w:rPr>
-        <w:t>, במקרה בו הנשים אינן לבושות בצניעות חובה שהמחיצה תהיה אטומה, כיוון שאסור להתפלל כך.</w:t>
+        <w:t xml:space="preserve">''אך רבו המתירים מטעמים שונים, הדברי חיים משום דנקט שאין קדושה באוויר בית כנסת, המהרש''ם משום דאין בזה הורדה מקדושה, השואל והמשיב התיר להרחיב את עזרת נשים אף על רצפת בית כנסת, משום דאף בעזרת נשים יש קדושת בית כנסת וקל וחומר </w:t>
+      </w:r>
+      <w:r>
+        <w:rPr>
+          <w:rFonts w:cs="Arial" w:hint="cs"/>
+          <w:rtl/>
+        </w:rPr>
+        <w:t>באוויר בית כנסת.''</w:t>
       </w:r>
     </w:p>
     <w:p>
@@ -4103,135 +3709,98 @@
       <w:r>
         <w:rPr>
           <w:rFonts w:cs="Arial" w:hint="cs"/>
-          <w:b/>
-          <w:bCs/>
-          <w:rtl/>
-        </w:rPr>
-        <w:t>ב</w:t>
-      </w:r>
-      <w:r>
-        <w:rPr>
-          <w:rFonts w:cs="Arial" w:hint="cs"/>
-          <w:b/>
-          <w:bCs/>
-          <w:rtl/>
-        </w:rPr>
-        <w:t>. הסתכלות</w:t>
-      </w:r>
-      <w:r>
-        <w:rPr>
-          <w:rFonts w:cs="Arial" w:hint="cs"/>
-          <w:rtl/>
-        </w:rPr>
-        <w:t xml:space="preserve">: פוסקים </w:t>
-      </w:r>
-      <w:r>
-        <w:rPr>
-          <w:rFonts w:cs="Arial" w:hint="cs"/>
-          <w:rtl/>
-        </w:rPr>
-        <w:t xml:space="preserve">רבים </w:t>
-      </w:r>
-      <w:r>
-        <w:rPr>
-          <w:rFonts w:cs="Arial" w:hint="cs"/>
-          <w:rtl/>
-        </w:rPr>
-        <w:t xml:space="preserve">חלקו על הרב משה פיינשטיין וכתבו, שמטרת המחיצה אינה למנוע ערבוב, אלא למנוע הסתכלות הגברים בנשים. כך פירש </w:t>
-      </w:r>
-      <w:r>
-        <w:rPr>
-          <w:rFonts w:cs="Arial" w:hint="cs"/>
-          <w:b/>
-          <w:bCs/>
-          <w:rtl/>
-        </w:rPr>
-        <w:t>התוספות רי''ד</w:t>
-      </w:r>
-      <w:r>
-        <w:rPr>
-          <w:rFonts w:cs="Arial" w:hint="cs"/>
-          <w:rtl/>
-        </w:rPr>
-        <w:t xml:space="preserve"> את מטרת המחיצה, וכן הביא </w:t>
-      </w:r>
-      <w:r>
-        <w:rPr>
-          <w:rFonts w:cs="Arial" w:hint="cs"/>
-          <w:b/>
-          <w:bCs/>
-          <w:rtl/>
-        </w:rPr>
-        <w:t>הציץ אליעזר</w:t>
-      </w:r>
-      <w:r>
-        <w:rPr>
-          <w:rFonts w:cs="Arial" w:hint="cs"/>
-          <w:rtl/>
-        </w:rPr>
-        <w:t xml:space="preserve"> </w:t>
-      </w:r>
-      <w:r>
-        <w:rPr>
-          <w:rFonts w:cs="Arial" w:hint="cs"/>
-          <w:sz w:val="18"/>
-          <w:szCs w:val="18"/>
-          <w:rtl/>
-        </w:rPr>
-        <w:t xml:space="preserve">(ז, ח) </w:t>
-      </w:r>
-      <w:r>
-        <w:rPr>
-          <w:rFonts w:cs="Arial" w:hint="cs"/>
-          <w:rtl/>
-        </w:rPr>
-        <w:t xml:space="preserve">מרבני הונגריה, שיצאו במכתב משותף כנגד כוונת הרפורמים לבטל את המחיצות בבתי הכנסת. כך פסק </w:t>
-      </w:r>
-      <w:r>
-        <w:rPr>
-          <w:rFonts w:cs="Arial" w:hint="cs"/>
-          <w:b/>
-          <w:bCs/>
-          <w:rtl/>
-        </w:rPr>
-        <w:t>הרב וואזנר</w:t>
-      </w:r>
-      <w:r>
-        <w:rPr>
-          <w:rFonts w:cs="Arial" w:hint="cs"/>
-          <w:rtl/>
-        </w:rPr>
-        <w:t xml:space="preserve"> </w:t>
-      </w:r>
-      <w:r>
-        <w:rPr>
-          <w:rFonts w:cs="Arial" w:hint="cs"/>
-          <w:sz w:val="18"/>
-          <w:szCs w:val="18"/>
-          <w:rtl/>
-        </w:rPr>
-        <w:t>(שבט הלוי א, כט)</w:t>
-      </w:r>
-      <w:r>
-        <w:rPr>
-          <w:rFonts w:cs="Arial" w:hint="cs"/>
-          <w:rtl/>
-        </w:rPr>
-        <w:t xml:space="preserve">, וכן </w:t>
-      </w:r>
-      <w:r>
-        <w:rPr>
-          <w:rFonts w:cs="Arial" w:hint="cs"/>
-          <w:rtl/>
-        </w:rPr>
-        <w:t>המנהג הרווח</w:t>
-      </w:r>
-      <w:r>
-        <w:rPr>
-          <w:rFonts w:cs="Arial" w:hint="cs"/>
-          <w:rtl/>
-        </w:rPr>
-        <w:t xml:space="preserve">. </w:t>
+          <w:rtl/>
+        </w:rPr>
+        <w:t xml:space="preserve">ג. </w:t>
+      </w:r>
+      <w:r>
+        <w:rPr>
+          <w:rFonts w:cs="Arial" w:hint="cs"/>
+          <w:b/>
+          <w:bCs/>
+          <w:rtl/>
+        </w:rPr>
+        <w:t>האמרי יושר</w:t>
+      </w:r>
+      <w:r>
+        <w:rPr>
+          <w:rFonts w:cs="Arial" w:hint="cs"/>
+          <w:b/>
+          <w:bCs/>
+          <w:rtl/>
+        </w:rPr>
+        <w:t xml:space="preserve"> </w:t>
+      </w:r>
+      <w:r>
+        <w:rPr>
+          <w:rFonts w:cs="Arial" w:hint="cs"/>
+          <w:sz w:val="18"/>
+          <w:szCs w:val="18"/>
+          <w:rtl/>
+        </w:rPr>
+        <w:t>(ב, יב)</w:t>
+      </w:r>
+      <w:r>
+        <w:rPr>
+          <w:rFonts w:cs="Arial" w:hint="cs"/>
+          <w:sz w:val="18"/>
+          <w:szCs w:val="18"/>
+          <w:rtl/>
+        </w:rPr>
+        <w:t xml:space="preserve"> </w:t>
+      </w:r>
+      <w:r>
+        <w:rPr>
+          <w:rFonts w:cs="Arial" w:hint="cs"/>
+          <w:rtl/>
+        </w:rPr>
+        <w:t>חלק ו</w:t>
+      </w:r>
+      <w:r>
+        <w:rPr>
+          <w:rFonts w:cs="Arial" w:hint="cs"/>
+          <w:rtl/>
+        </w:rPr>
+        <w:t xml:space="preserve">סבר שגם באוויר בית כנסת יש קדושה, ומשום כך אסור </w:t>
+      </w:r>
+      <w:r>
+        <w:rPr>
+          <w:rFonts w:cs="Arial" w:hint="cs"/>
+          <w:rtl/>
+        </w:rPr>
+        <w:t xml:space="preserve">להרחיב את עזרת נשים על חשבון עזרת גברים. ראייה לדבריו הביא מהתוספות במסכת שבועות </w:t>
+      </w:r>
+      <w:r>
+        <w:rPr>
+          <w:rFonts w:cs="Arial" w:hint="cs"/>
+          <w:sz w:val="18"/>
+          <w:szCs w:val="18"/>
+          <w:rtl/>
+        </w:rPr>
+        <w:t>(יז ע''א ד''ה תלה)</w:t>
+      </w:r>
+      <w:r>
+        <w:rPr>
+          <w:rFonts w:cs="Arial" w:hint="cs"/>
+          <w:rtl/>
+        </w:rPr>
+        <w:t xml:space="preserve">, שהוכיחו מהגמרא במסכת זבחים </w:t>
+      </w:r>
+      <w:r>
+        <w:rPr>
+          <w:rFonts w:cs="Arial" w:hint="cs"/>
+          <w:sz w:val="18"/>
+          <w:szCs w:val="18"/>
+          <w:rtl/>
+        </w:rPr>
+        <w:t xml:space="preserve">(לב ע''ב) </w:t>
+      </w:r>
+      <w:r>
+        <w:rPr>
+          <w:rFonts w:cs="Arial" w:hint="cs"/>
+          <w:rtl/>
+        </w:rPr>
+        <w:t>שגם אוויר העזרה קדוש (ולכן אסור לטמא להכניס את ידיו), ואם כן הוא הדין לאוויר בית כנסת.</w:t>
       </w:r>
     </w:p>
     <w:p>
@@ -4247,48 +3816,189 @@
           <w:rFonts w:cs="Arial" w:hint="cs"/>
           <w:rtl/>
         </w:rPr>
-        <w:t xml:space="preserve">יש להעיר, שמפשט הסוגיות ומדברי רוב הראשונים, אכן משמע כדעת הרב משה פיינשטיין, שהמטרה היא למנוע ערבוב ולא הסתכלות. מכל מקום בפועל </w:t>
-      </w:r>
-      <w:r>
-        <w:rPr>
-          <w:rFonts w:cs="Arial" w:hint="cs"/>
-          <w:sz w:val="18"/>
-          <w:szCs w:val="18"/>
-          <w:rtl/>
-        </w:rPr>
-        <w:t>(</w:t>
-      </w:r>
-      <w:r>
-        <w:rPr>
-          <w:rFonts w:cs="Arial" w:hint="cs"/>
-          <w:sz w:val="18"/>
-          <w:szCs w:val="18"/>
-          <w:rtl/>
-        </w:rPr>
-        <w:t>כנראה</w:t>
-      </w:r>
-      <w:r>
-        <w:rPr>
-          <w:rFonts w:cs="Arial" w:hint="cs"/>
-          <w:sz w:val="18"/>
-          <w:szCs w:val="18"/>
-          <w:rtl/>
-        </w:rPr>
-        <w:t xml:space="preserve"> בגלל הרפורמים) </w:t>
-      </w:r>
-      <w:r>
-        <w:rPr>
-          <w:rFonts w:cs="Arial" w:hint="cs"/>
-          <w:rtl/>
-        </w:rPr>
-        <w:t xml:space="preserve">נהוג </w:t>
-      </w:r>
-      <w:r>
-        <w:rPr>
-          <w:rFonts w:cs="Arial" w:hint="cs"/>
-          <w:rtl/>
-        </w:rPr>
-        <w:t>לעשות מחיצה אטומה, ומדובר במעין תקנת הקהל שיש לשומרה כל עוד זה המנהג וכפי שכתבו רבני הונגריה.</w:t>
+        <w:t xml:space="preserve">הוא דחה את ראיית הדברי חיים </w:t>
+      </w:r>
+      <w:r>
+        <w:rPr>
+          <w:rFonts w:cs="Arial" w:hint="cs"/>
+          <w:rtl/>
+        </w:rPr>
+        <w:t xml:space="preserve">מהגמרא </w:t>
+      </w:r>
+      <w:r>
+        <w:rPr>
+          <w:rFonts w:cs="Arial" w:hint="cs"/>
+          <w:rtl/>
+        </w:rPr>
+        <w:t>ב</w:t>
+      </w:r>
+      <w:r>
+        <w:rPr>
+          <w:rFonts w:cs="Arial" w:hint="cs"/>
+          <w:rtl/>
+        </w:rPr>
+        <w:t xml:space="preserve">פסחים, שכן </w:t>
+      </w:r>
+      <w:r>
+        <w:rPr>
+          <w:rFonts w:cs="Arial" w:hint="cs"/>
+          <w:rtl/>
+        </w:rPr>
+        <w:t xml:space="preserve">הסיבה שגג בית המקדש אינו קדוש, היא בגלל שיש הפסק של מחיצה בין בית המקדש </w:t>
+      </w:r>
+      <w:r>
+        <w:rPr>
+          <w:rFonts w:cs="Arial" w:hint="cs"/>
+          <w:rtl/>
+        </w:rPr>
+        <w:t>לגגו</w:t>
+      </w:r>
+      <w:r>
+        <w:rPr>
+          <w:rFonts w:cs="Arial" w:hint="cs"/>
+          <w:rtl/>
+        </w:rPr>
+        <w:t>, מה שאין כן באוויר בית כנסת</w:t>
+      </w:r>
+      <w:r>
+        <w:rPr>
+          <w:rFonts w:cs="Arial" w:hint="cs"/>
+          <w:rtl/>
+        </w:rPr>
+        <w:t>.</w:t>
+      </w:r>
+      <w:r>
+        <w:rPr>
+          <w:rFonts w:cs="Arial" w:hint="cs"/>
+          <w:rtl/>
+        </w:rPr>
+        <w:t xml:space="preserve"> לא זו בלבד, גם במקרה בו בתחילת לא היה הפסק בין שני חלקי בית כנסת, ואחר כך הגביהו את המחיצה</w:t>
+      </w:r>
+      <w:r>
+        <w:rPr>
+          <w:rFonts w:cs="Arial" w:hint="cs"/>
+          <w:rtl/>
+        </w:rPr>
+        <w:t xml:space="preserve"> עד התקרה</w:t>
+      </w:r>
+      <w:r>
+        <w:rPr>
+          <w:rFonts w:cs="Arial" w:hint="cs"/>
+          <w:rtl/>
+        </w:rPr>
+        <w:t>, יש קדושה באוויר</w:t>
+      </w:r>
+      <w:r>
+        <w:rPr>
+          <w:rFonts w:cs="Arial" w:hint="cs"/>
+          <w:rtl/>
+        </w:rPr>
+        <w:t xml:space="preserve"> שכבר אינו חלק מבית כנסת</w:t>
+      </w:r>
+      <w:r>
+        <w:rPr>
+          <w:rFonts w:cs="Arial" w:hint="cs"/>
+          <w:rtl/>
+        </w:rPr>
+        <w:t xml:space="preserve">, כיוון </w:t>
+      </w:r>
+      <w:r>
+        <w:rPr>
+          <w:rFonts w:cs="Arial" w:hint="cs"/>
+          <w:rtl/>
+        </w:rPr>
+        <w:t>שהאוויר התקדש לפני המחיצה.</w:t>
+      </w:r>
+    </w:p>
+    <w:p>
+      <w:pPr>
+        <w:spacing w:after="100"/>
+        <w:rPr>
+          <w:rFonts w:cs="Arial"/>
+          <w:rtl/>
+        </w:rPr>
+      </w:pPr>
+      <w:r>
+        <w:rPr>
+          <w:rFonts w:cs="Arial" w:hint="cs"/>
+          <w:rtl/>
+        </w:rPr>
+        <w:t>ג</w:t>
+      </w:r>
+      <w:r>
+        <w:rPr>
+          <w:rFonts w:cs="Arial" w:hint="cs"/>
+          <w:rtl/>
+        </w:rPr>
+        <w:t xml:space="preserve">. </w:t>
+      </w:r>
+      <w:r>
+        <w:rPr>
+          <w:rFonts w:cs="Arial" w:hint="cs"/>
+          <w:b/>
+          <w:bCs/>
+          <w:rtl/>
+        </w:rPr>
+        <w:t>ה</w:t>
+      </w:r>
+      <w:r>
+        <w:rPr>
+          <w:rFonts w:cs="Arial" w:hint="cs"/>
+          <w:b/>
+          <w:bCs/>
+          <w:rtl/>
+        </w:rPr>
+        <w:t>אבני נזר</w:t>
+      </w:r>
+      <w:r>
+        <w:rPr>
+          <w:rFonts w:cs="Arial" w:hint="cs"/>
+          <w:b/>
+          <w:bCs/>
+          <w:rtl/>
+        </w:rPr>
+        <w:t xml:space="preserve"> </w:t>
+      </w:r>
+      <w:r>
+        <w:rPr>
+          <w:rFonts w:cs="Arial" w:hint="cs"/>
+          <w:sz w:val="18"/>
+          <w:szCs w:val="18"/>
+          <w:rtl/>
+        </w:rPr>
+        <w:t>(או''ח סי' לד)</w:t>
+      </w:r>
+      <w:r>
+        <w:rPr>
+          <w:rFonts w:cs="Arial" w:hint="cs"/>
+          <w:sz w:val="18"/>
+          <w:szCs w:val="18"/>
+          <w:rtl/>
+        </w:rPr>
+        <w:t xml:space="preserve"> </w:t>
+      </w:r>
+      <w:r>
+        <w:rPr>
+          <w:rFonts w:cs="Arial" w:hint="cs"/>
+          <w:rtl/>
+        </w:rPr>
+        <w:t xml:space="preserve">בגישת ביניים סבר, שאמנם מעיקר הדין מותר לצמצמם את אוויר בית הכנסת (וכשם שהתירו להרוס בית כנסת על מנת לבנות בית כנסת אחר, לא התנו שאוויר בית הכנסת החדש יהיה זהה), אך בכל זאת יש למכור את השטח בפני שבעת טובי העיר, פתרון שכפי שראינו במקום אחר </w:t>
+      </w:r>
+      <w:r>
+        <w:rPr>
+          <w:rFonts w:cs="Arial" w:hint="cs"/>
+          <w:sz w:val="18"/>
+          <w:szCs w:val="18"/>
+          <w:rtl/>
+        </w:rPr>
+        <w:t>(בלק שנה ו')</w:t>
+      </w:r>
+      <w:r>
+        <w:rPr>
+          <w:rFonts w:cs="Arial" w:hint="cs"/>
+          <w:rtl/>
+        </w:rPr>
+        <w:t>, מועיל להורדת הקדושה.</w:t>
       </w:r>
     </w:p>
     <w:p>
